--- a/编译原理课件/文法.docx
+++ b/编译原理课件/文法.docx
@@ -247,6 +247,8 @@
       <w:pPr>
         <w:rPr>
           <w:rFonts w:hint="default" w:eastAsiaTheme="minorEastAsia"/>
+          <w:sz w:val="20"/>
+          <w:szCs w:val="22"/>
           <w:lang w:val="en-US" w:eastAsia="zh-CN"/>
         </w:rPr>
       </w:pPr>
@@ -255,220 +257,238 @@
           <w:rFonts w:hint="eastAsia"/>
         </w:rPr>
         <w:t>&lt;赋值语句&gt;::=&lt;标识符&gt;=&lt;表达式</w:t>
+      </w:r>
+      <w:r>
+        <w:rPr>
+          <w:rFonts w:hint="eastAsia"/>
+          <w:lang w:val="en-US" w:eastAsia="zh-CN"/>
+        </w:rPr>
+        <w:t>&gt; {}</w:t>
+      </w:r>
+    </w:p>
+    <w:p>
+      <w:pPr>
+        <w:rPr>
+          <w:rFonts w:hint="default" w:eastAsiaTheme="minorEastAsia"/>
+          <w:lang w:val="en-US" w:eastAsia="zh-CN"/>
+        </w:rPr>
+      </w:pPr>
+      <w:r>
+        <w:rPr>
+          <w:rFonts w:hint="eastAsia"/>
+        </w:rPr>
+        <w:t>&lt;条件&gt;::=&lt;表达式&gt;&lt;关系运算符&gt;&lt;表达式&gt;</w:t>
+      </w:r>
+    </w:p>
+    <w:p>
+      <w:pPr>
+        <w:rPr>
+          <w:rFonts w:hint="default" w:eastAsiaTheme="minorEastAsia"/>
+          <w:highlight w:val="yellow"/>
+          <w:lang w:val="en-US" w:eastAsia="zh-CN"/>
+        </w:rPr>
+      </w:pPr>
+      <w:r>
+        <w:rPr>
+          <w:rFonts w:hint="eastAsia"/>
+          <w:highlight w:val="yellow"/>
+        </w:rPr>
+        <w:t>&lt;表达式&gt;::=&lt;项&gt;</w:t>
+      </w:r>
+    </w:p>
+    <w:p>
+      <w:pPr>
+        <w:rPr>
+          <w:rFonts w:hint="default"/>
+          <w:highlight w:val="yellow"/>
+          <w:lang w:val="en-US" w:eastAsia="zh-CN"/>
+        </w:rPr>
+      </w:pPr>
+      <w:r>
+        <w:rPr>
+          <w:rFonts w:hint="eastAsia"/>
+          <w:highlight w:val="yellow"/>
+        </w:rPr>
+        <w:t>&lt;表达式&gt;::=&lt;表达式</w:t>
+      </w:r>
+      <w:r>
+        <w:rPr>
+          <w:rFonts w:hint="eastAsia"/>
+          <w:highlight w:val="yellow"/>
+          <w:lang w:val="en-US" w:eastAsia="zh-CN"/>
+        </w:rPr>
+        <w:t>a</w:t>
+      </w:r>
+      <w:r>
+        <w:rPr>
+          <w:rFonts w:hint="eastAsia"/>
+          <w:highlight w:val="yellow"/>
+        </w:rPr>
+        <w:t>&gt;&lt;加法运算符&gt;&lt;项&gt;</w:t>
+      </w:r>
+    </w:p>
+    <w:p>
+      <w:pPr>
+        <w:rPr>
+          <w:rFonts w:hint="eastAsia"/>
+          <w:lang w:val="en-US" w:eastAsia="zh-CN"/>
+        </w:rPr>
+      </w:pPr>
+      <w:r>
+        <w:rPr>
+          <w:rFonts w:hint="eastAsia"/>
+          <w:lang w:val="en-US" w:eastAsia="zh-CN"/>
+        </w:rPr>
+        <w:t>&lt;表达式&gt;::=&lt;项&gt;&lt;表达式1&gt;</w:t>
+      </w:r>
+    </w:p>
+    <w:p>
+      <w:pPr>
+        <w:rPr>
+          <w:rFonts w:hint="eastAsia"/>
+          <w:lang w:val="en-US" w:eastAsia="zh-CN"/>
+        </w:rPr>
+      </w:pPr>
+      <w:r>
+        <w:rPr>
+          <w:rFonts w:hint="eastAsia"/>
+          <w:lang w:val="en-US" w:eastAsia="zh-CN"/>
+        </w:rPr>
+        <w:t>&lt;表达式1&gt;::=</w:t>
+      </w:r>
+      <w:r>
+        <w:rPr>
+          <w:rFonts w:hint="eastAsia"/>
+        </w:rPr>
+        <w:t>&lt;加法运算符&gt;&lt;项&gt;</w:t>
+      </w:r>
+      <w:r>
+        <w:rPr>
+          <w:rFonts w:hint="eastAsia"/>
+          <w:lang w:val="en-US" w:eastAsia="zh-CN"/>
+        </w:rPr>
+        <w:t>&lt;表达式1&gt;</w:t>
+      </w:r>
+    </w:p>
+    <w:p>
+      <w:pPr>
+        <w:rPr>
+          <w:rFonts w:hint="default" w:eastAsiaTheme="minorEastAsia"/>
+          <w:lang w:val="en-US" w:eastAsia="zh-CN"/>
+        </w:rPr>
+      </w:pPr>
+      <w:r>
+        <w:rPr>
+          <w:rFonts w:hint="eastAsia"/>
+          <w:lang w:val="en-US" w:eastAsia="zh-CN"/>
+        </w:rPr>
+        <w:t>&lt;表达式1&gt;::=e</w:t>
+      </w:r>
+    </w:p>
+    <w:p>
+      <w:pPr>
+        <w:rPr>
+          <w:rFonts w:hint="default" w:eastAsiaTheme="minorEastAsia"/>
+          <w:highlight w:val="yellow"/>
+          <w:lang w:val="en-US" w:eastAsia="zh-CN"/>
+        </w:rPr>
+      </w:pPr>
+      <w:r>
+        <w:rPr>
+          <w:rFonts w:hint="eastAsia"/>
+          <w:highlight w:val="yellow"/>
+        </w:rPr>
+        <w:t>&lt;项&gt;::=&lt;因子&gt;</w:t>
+      </w:r>
+    </w:p>
+    <w:p>
+      <w:pPr>
+        <w:rPr>
+          <w:rFonts w:hint="eastAsia"/>
+          <w:highlight w:val="yellow"/>
+        </w:rPr>
+      </w:pPr>
+      <w:r>
+        <w:rPr>
+          <w:rFonts w:hint="eastAsia"/>
+          <w:highlight w:val="yellow"/>
+        </w:rPr>
+        <w:t>&lt;项&gt;::=&lt;项&gt;&lt;乘法运算符&gt;&lt;因子&gt;</w:t>
+      </w:r>
+    </w:p>
+    <w:p>
+      <w:pPr>
+        <w:rPr>
+          <w:rFonts w:hint="eastAsia"/>
+          <w:lang w:val="en-US" w:eastAsia="zh-CN"/>
+        </w:rPr>
+      </w:pPr>
+      <w:r>
+        <w:rPr>
+          <w:rFonts w:hint="eastAsia"/>
+          <w:lang w:val="en-US" w:eastAsia="zh-CN"/>
+        </w:rPr>
+        <w:t>&lt;项&gt;::=&lt;因子&gt;&lt;项1&gt;</w:t>
+      </w:r>
+    </w:p>
+    <w:p>
+      <w:pPr>
+        <w:rPr>
+          <w:rFonts w:hint="eastAsia"/>
+          <w:lang w:val="en-US" w:eastAsia="zh-CN"/>
+        </w:rPr>
+      </w:pPr>
+      <w:r>
+        <w:rPr>
+          <w:rFonts w:hint="eastAsia"/>
+          <w:lang w:val="en-US" w:eastAsia="zh-CN"/>
+        </w:rPr>
+        <w:t>&lt;项1&gt;::=</w:t>
+      </w:r>
+      <w:r>
+        <w:rPr>
+          <w:rFonts w:hint="eastAsia"/>
+        </w:rPr>
+        <w:t>&lt;乘法运算符&gt;&lt;因子&gt;</w:t>
+      </w:r>
+      <w:r>
+        <w:rPr>
+          <w:rFonts w:hint="eastAsia"/>
+          <w:lang w:val="en-US" w:eastAsia="zh-CN"/>
+        </w:rPr>
+        <w:t>&lt;项1&gt;</w:t>
+      </w:r>
+    </w:p>
+    <w:p>
+      <w:pPr>
+        <w:rPr>
+          <w:rFonts w:hint="default" w:eastAsiaTheme="minorEastAsia"/>
+          <w:lang w:val="en-US" w:eastAsia="zh-CN"/>
+        </w:rPr>
+      </w:pPr>
+      <w:r>
+        <w:rPr>
+          <w:rFonts w:hint="eastAsia"/>
+          <w:lang w:val="en-US" w:eastAsia="zh-CN"/>
+        </w:rPr>
+        <w:t>&lt;项1&gt;::=e</w:t>
+      </w:r>
+    </w:p>
+    <w:p>
+      <w:pPr>
+        <w:rPr>
+          <w:rFonts w:hint="default" w:eastAsiaTheme="minorEastAsia"/>
+          <w:lang w:val="en-US" w:eastAsia="zh-CN"/>
+        </w:rPr>
+      </w:pPr>
+      <w:r>
+        <w:rPr>
+          <w:rFonts w:hint="eastAsia"/>
+        </w:rPr>
+        <w:t>&lt;因子&gt;::＝&lt;标识符&gt;|&lt;常量&gt;|(&lt;表达式&gt;)</w:t>
       </w:r>
       <w:bookmarkStart w:id="0" w:name="_GoBack"/>
       <w:bookmarkEnd w:id="0"/>
-    </w:p>
-    <w:p>
-      <w:pPr>
-        <w:rPr>
-          <w:rFonts w:hint="default" w:eastAsiaTheme="minorEastAsia"/>
-          <w:lang w:val="en-US" w:eastAsia="zh-CN"/>
-        </w:rPr>
-      </w:pPr>
-      <w:r>
-        <w:rPr>
-          <w:rFonts w:hint="eastAsia"/>
-        </w:rPr>
-        <w:t>&lt;条件&gt;::=&lt;表达式&gt;&lt;关系运算符&gt;&lt;表达式&gt;</w:t>
-      </w:r>
-    </w:p>
-    <w:p>
-      <w:pPr>
-        <w:rPr>
-          <w:rFonts w:hint="eastAsia"/>
-          <w:highlight w:val="yellow"/>
-        </w:rPr>
-      </w:pPr>
-      <w:r>
-        <w:rPr>
-          <w:rFonts w:hint="eastAsia"/>
-          <w:highlight w:val="yellow"/>
-        </w:rPr>
-        <w:t>&lt;表达式&gt;::=&lt;项&gt;</w:t>
-      </w:r>
-    </w:p>
-    <w:p>
-      <w:pPr>
-        <w:rPr>
-          <w:rFonts w:hint="eastAsia"/>
-          <w:highlight w:val="yellow"/>
-        </w:rPr>
-      </w:pPr>
-      <w:r>
-        <w:rPr>
-          <w:rFonts w:hint="eastAsia"/>
-          <w:highlight w:val="yellow"/>
-        </w:rPr>
-        <w:t>&lt;表达式&gt;::=&lt;表达式&gt;&lt;加法运算符&gt;&lt;项&gt;</w:t>
-      </w:r>
-    </w:p>
-    <w:p>
-      <w:pPr>
-        <w:rPr>
-          <w:rFonts w:hint="eastAsia"/>
-          <w:lang w:val="en-US" w:eastAsia="zh-CN"/>
-        </w:rPr>
-      </w:pPr>
-      <w:r>
-        <w:rPr>
-          <w:rFonts w:hint="eastAsia"/>
-          <w:lang w:val="en-US" w:eastAsia="zh-CN"/>
-        </w:rPr>
-        <w:t>&lt;表达式&gt;::=&lt;项&gt;&lt;表达式1&gt;</w:t>
-      </w:r>
-    </w:p>
-    <w:p>
-      <w:pPr>
-        <w:rPr>
-          <w:rFonts w:hint="eastAsia"/>
-          <w:lang w:val="en-US" w:eastAsia="zh-CN"/>
-        </w:rPr>
-      </w:pPr>
-      <w:r>
-        <w:rPr>
-          <w:rFonts w:hint="eastAsia"/>
-          <w:lang w:val="en-US" w:eastAsia="zh-CN"/>
-        </w:rPr>
-        <w:t>&lt;表达式1&gt;::=</w:t>
-      </w:r>
-      <w:r>
-        <w:rPr>
-          <w:rFonts w:hint="eastAsia"/>
-        </w:rPr>
-        <w:t>&lt;加法运算符&gt;&lt;项&gt;</w:t>
-      </w:r>
-      <w:r>
-        <w:rPr>
-          <w:rFonts w:hint="eastAsia"/>
-          <w:lang w:val="en-US" w:eastAsia="zh-CN"/>
-        </w:rPr>
-        <w:t>&lt;表达式1&gt;</w:t>
-      </w:r>
-    </w:p>
-    <w:p>
-      <w:pPr>
-        <w:rPr>
-          <w:rFonts w:hint="default" w:eastAsiaTheme="minorEastAsia"/>
-          <w:lang w:val="en-US" w:eastAsia="zh-CN"/>
-        </w:rPr>
-      </w:pPr>
-      <w:r>
-        <w:rPr>
-          <w:rFonts w:hint="eastAsia"/>
-          <w:lang w:val="en-US" w:eastAsia="zh-CN"/>
-        </w:rPr>
-        <w:t>&lt;表达式1&gt;::=e</w:t>
-      </w:r>
-    </w:p>
-    <w:p>
-      <w:pPr>
-        <w:rPr>
-          <w:rFonts w:hint="eastAsia"/>
-          <w:highlight w:val="yellow"/>
-        </w:rPr>
-      </w:pPr>
-      <w:r>
-        <w:rPr>
-          <w:rFonts w:hint="eastAsia"/>
-          <w:highlight w:val="yellow"/>
-        </w:rPr>
-        <w:t>&lt;项&gt;::=&lt;因子&gt;</w:t>
-      </w:r>
-    </w:p>
-    <w:p>
-      <w:pPr>
-        <w:rPr>
-          <w:rFonts w:hint="eastAsia"/>
-          <w:highlight w:val="yellow"/>
-        </w:rPr>
-      </w:pPr>
-      <w:r>
-        <w:rPr>
-          <w:rFonts w:hint="eastAsia"/>
-          <w:highlight w:val="yellow"/>
-        </w:rPr>
-        <w:t>&lt;项&gt;::=&lt;项&gt;&lt;乘法运算符&gt;&lt;因子&gt;</w:t>
-      </w:r>
-    </w:p>
-    <w:p>
-      <w:pPr>
-        <w:rPr>
-          <w:rFonts w:hint="eastAsia"/>
-          <w:lang w:val="en-US" w:eastAsia="zh-CN"/>
-        </w:rPr>
-      </w:pPr>
-      <w:r>
-        <w:rPr>
-          <w:rFonts w:hint="eastAsia"/>
-          <w:lang w:val="en-US" w:eastAsia="zh-CN"/>
-        </w:rPr>
-        <w:t>&lt;项&gt;::=&lt;因子&gt;&lt;项1&gt;</w:t>
-      </w:r>
-    </w:p>
-    <w:p>
-      <w:pPr>
-        <w:rPr>
-          <w:rFonts w:hint="eastAsia"/>
-          <w:lang w:val="en-US" w:eastAsia="zh-CN"/>
-        </w:rPr>
-      </w:pPr>
-      <w:r>
-        <w:rPr>
-          <w:rFonts w:hint="eastAsia"/>
-          <w:lang w:val="en-US" w:eastAsia="zh-CN"/>
-        </w:rPr>
-        <w:t>&lt;项1&gt;::=</w:t>
-      </w:r>
-      <w:r>
-        <w:rPr>
-          <w:rFonts w:hint="eastAsia"/>
-        </w:rPr>
-        <w:t>&lt;乘法运算符&gt;&lt;因子&gt;</w:t>
-      </w:r>
-      <w:r>
-        <w:rPr>
-          <w:rFonts w:hint="eastAsia"/>
-          <w:lang w:val="en-US" w:eastAsia="zh-CN"/>
-        </w:rPr>
-        <w:t>&lt;项1&gt;</w:t>
-      </w:r>
-    </w:p>
-    <w:p>
-      <w:pPr>
-        <w:rPr>
-          <w:rFonts w:hint="default" w:eastAsiaTheme="minorEastAsia"/>
-          <w:lang w:val="en-US" w:eastAsia="zh-CN"/>
-        </w:rPr>
-      </w:pPr>
-      <w:r>
-        <w:rPr>
-          <w:rFonts w:hint="eastAsia"/>
-          <w:lang w:val="en-US" w:eastAsia="zh-CN"/>
-        </w:rPr>
-        <w:t>&lt;项1&gt;::=e</w:t>
-      </w:r>
-    </w:p>
-    <w:p>
-      <w:pPr>
-        <w:rPr>
-          <w:rFonts w:hint="default" w:eastAsiaTheme="minorEastAsia"/>
-          <w:lang w:val="en-US" w:eastAsia="zh-CN"/>
-        </w:rPr>
-      </w:pPr>
-      <w:r>
-        <w:rPr>
-          <w:rFonts w:hint="eastAsia"/>
-        </w:rPr>
-        <w:t>&lt;因子&gt;::＝&lt;标识符&gt;|&lt;常量&gt;|(&lt;表达式&gt;)</w:t>
-      </w:r>
-      <w:r>
-        <w:rPr>
-          <w:rFonts w:hint="eastAsia"/>
-          <w:lang w:val="en-US" w:eastAsia="zh-CN"/>
-        </w:rPr>
-        <w:tab/>
-      </w:r>
     </w:p>
     <w:p>
       <w:pPr>

--- a/编译原理课件/文法.docx
+++ b/编译原理课件/文法.docx
@@ -212,7 +212,7 @@
           <w:rFonts w:hint="eastAsia"/>
           <w:lang w:val="en-US" w:eastAsia="zh-CN"/>
         </w:rPr>
-        <w:t>&lt;语句部分1&gt;::=；&lt;语句部分&gt;&lt;语句部分1&gt;</w:t>
+        <w:t>&lt;语句部分1&gt;::=；&lt;语句&gt;&lt;语句部分1&gt;</w:t>
       </w:r>
     </w:p>
     <w:p>
@@ -263,7 +263,7 @@
           <w:rFonts w:hint="eastAsia"/>
           <w:lang w:val="en-US" w:eastAsia="zh-CN"/>
         </w:rPr>
-        <w:t>&gt; {}</w:t>
+        <w:t xml:space="preserve">&gt; </w:t>
       </w:r>
     </w:p>
     <w:p>
@@ -310,185 +310,177 @@
           <w:highlight w:val="yellow"/>
         </w:rPr>
         <w:t>&lt;表达式&gt;::=&lt;表达式</w:t>
-      </w:r>
-      <w:r>
-        <w:rPr>
-          <w:rFonts w:hint="eastAsia"/>
-          <w:highlight w:val="yellow"/>
-          <w:lang w:val="en-US" w:eastAsia="zh-CN"/>
-        </w:rPr>
-        <w:t>a</w:t>
-      </w:r>
-      <w:r>
-        <w:rPr>
-          <w:rFonts w:hint="eastAsia"/>
-          <w:highlight w:val="yellow"/>
-        </w:rPr>
-        <w:t>&gt;&lt;加法运算符&gt;&lt;项&gt;</w:t>
-      </w:r>
-    </w:p>
-    <w:p>
-      <w:pPr>
-        <w:rPr>
-          <w:rFonts w:hint="eastAsia"/>
-          <w:lang w:val="en-US" w:eastAsia="zh-CN"/>
-        </w:rPr>
-      </w:pPr>
-      <w:r>
-        <w:rPr>
-          <w:rFonts w:hint="eastAsia"/>
-          <w:lang w:val="en-US" w:eastAsia="zh-CN"/>
-        </w:rPr>
-        <w:t>&lt;表达式&gt;::=&lt;项&gt;&lt;表达式1&gt;</w:t>
-      </w:r>
-    </w:p>
-    <w:p>
-      <w:pPr>
-        <w:rPr>
-          <w:rFonts w:hint="eastAsia"/>
-          <w:lang w:val="en-US" w:eastAsia="zh-CN"/>
-        </w:rPr>
-      </w:pPr>
-      <w:r>
-        <w:rPr>
-          <w:rFonts w:hint="eastAsia"/>
-          <w:lang w:val="en-US" w:eastAsia="zh-CN"/>
-        </w:rPr>
-        <w:t>&lt;表达式1&gt;::=</w:t>
-      </w:r>
-      <w:r>
-        <w:rPr>
-          <w:rFonts w:hint="eastAsia"/>
-        </w:rPr>
-        <w:t>&lt;加法运算符&gt;&lt;项&gt;</w:t>
-      </w:r>
-      <w:r>
-        <w:rPr>
-          <w:rFonts w:hint="eastAsia"/>
-          <w:lang w:val="en-US" w:eastAsia="zh-CN"/>
-        </w:rPr>
-        <w:t>&lt;表达式1&gt;</w:t>
-      </w:r>
-    </w:p>
-    <w:p>
-      <w:pPr>
-        <w:rPr>
-          <w:rFonts w:hint="default" w:eastAsiaTheme="minorEastAsia"/>
-          <w:lang w:val="en-US" w:eastAsia="zh-CN"/>
-        </w:rPr>
-      </w:pPr>
-      <w:r>
-        <w:rPr>
-          <w:rFonts w:hint="eastAsia"/>
-          <w:lang w:val="en-US" w:eastAsia="zh-CN"/>
-        </w:rPr>
-        <w:t>&lt;表达式1&gt;::=e</w:t>
-      </w:r>
-    </w:p>
-    <w:p>
-      <w:pPr>
-        <w:rPr>
-          <w:rFonts w:hint="default" w:eastAsiaTheme="minorEastAsia"/>
-          <w:highlight w:val="yellow"/>
-          <w:lang w:val="en-US" w:eastAsia="zh-CN"/>
-        </w:rPr>
-      </w:pPr>
-      <w:r>
-        <w:rPr>
-          <w:rFonts w:hint="eastAsia"/>
-          <w:highlight w:val="yellow"/>
-        </w:rPr>
-        <w:t>&lt;项&gt;::=&lt;因子&gt;</w:t>
-      </w:r>
-    </w:p>
-    <w:p>
-      <w:pPr>
-        <w:rPr>
-          <w:rFonts w:hint="eastAsia"/>
-          <w:highlight w:val="yellow"/>
-        </w:rPr>
-      </w:pPr>
-      <w:r>
-        <w:rPr>
-          <w:rFonts w:hint="eastAsia"/>
-          <w:highlight w:val="yellow"/>
-        </w:rPr>
-        <w:t>&lt;项&gt;::=&lt;项&gt;&lt;乘法运算符&gt;&lt;因子&gt;</w:t>
-      </w:r>
-    </w:p>
-    <w:p>
-      <w:pPr>
-        <w:rPr>
-          <w:rFonts w:hint="eastAsia"/>
-          <w:lang w:val="en-US" w:eastAsia="zh-CN"/>
-        </w:rPr>
-      </w:pPr>
-      <w:r>
-        <w:rPr>
-          <w:rFonts w:hint="eastAsia"/>
-          <w:lang w:val="en-US" w:eastAsia="zh-CN"/>
-        </w:rPr>
-        <w:t>&lt;项&gt;::=&lt;因子&gt;&lt;项1&gt;</w:t>
-      </w:r>
-    </w:p>
-    <w:p>
-      <w:pPr>
-        <w:rPr>
-          <w:rFonts w:hint="eastAsia"/>
-          <w:lang w:val="en-US" w:eastAsia="zh-CN"/>
-        </w:rPr>
-      </w:pPr>
-      <w:r>
-        <w:rPr>
-          <w:rFonts w:hint="eastAsia"/>
-          <w:lang w:val="en-US" w:eastAsia="zh-CN"/>
-        </w:rPr>
-        <w:t>&lt;项1&gt;::=</w:t>
-      </w:r>
-      <w:r>
-        <w:rPr>
-          <w:rFonts w:hint="eastAsia"/>
-        </w:rPr>
-        <w:t>&lt;乘法运算符&gt;&lt;因子&gt;</w:t>
-      </w:r>
-      <w:r>
-        <w:rPr>
-          <w:rFonts w:hint="eastAsia"/>
-          <w:lang w:val="en-US" w:eastAsia="zh-CN"/>
-        </w:rPr>
-        <w:t>&lt;项1&gt;</w:t>
-      </w:r>
-    </w:p>
-    <w:p>
-      <w:pPr>
-        <w:rPr>
-          <w:rFonts w:hint="default" w:eastAsiaTheme="minorEastAsia"/>
-          <w:lang w:val="en-US" w:eastAsia="zh-CN"/>
-        </w:rPr>
-      </w:pPr>
-      <w:r>
-        <w:rPr>
-          <w:rFonts w:hint="eastAsia"/>
-          <w:lang w:val="en-US" w:eastAsia="zh-CN"/>
-        </w:rPr>
-        <w:t>&lt;项1&gt;::=e</w:t>
-      </w:r>
-    </w:p>
-    <w:p>
-      <w:pPr>
-        <w:rPr>
-          <w:rFonts w:hint="default" w:eastAsiaTheme="minorEastAsia"/>
-          <w:lang w:val="en-US" w:eastAsia="zh-CN"/>
-        </w:rPr>
-      </w:pPr>
-      <w:r>
-        <w:rPr>
-          <w:rFonts w:hint="eastAsia"/>
-        </w:rPr>
-        <w:t>&lt;因子&gt;::＝&lt;标识符&gt;|&lt;常量&gt;|(&lt;表达式&gt;)</w:t>
       </w:r>
       <w:bookmarkStart w:id="0" w:name="_GoBack"/>
       <w:bookmarkEnd w:id="0"/>
+      <w:r>
+        <w:rPr>
+          <w:rFonts w:hint="eastAsia"/>
+          <w:highlight w:val="yellow"/>
+        </w:rPr>
+        <w:t>&gt;&lt;加法运算符&gt;&lt;项&gt;</w:t>
+      </w:r>
+    </w:p>
+    <w:p>
+      <w:pPr>
+        <w:rPr>
+          <w:rFonts w:hint="eastAsia"/>
+          <w:lang w:val="en-US" w:eastAsia="zh-CN"/>
+        </w:rPr>
+      </w:pPr>
+      <w:r>
+        <w:rPr>
+          <w:rFonts w:hint="eastAsia"/>
+          <w:lang w:val="en-US" w:eastAsia="zh-CN"/>
+        </w:rPr>
+        <w:t>&lt;表达式&gt;::=&lt;项&gt;&lt;表达式1&gt;</w:t>
+      </w:r>
+    </w:p>
+    <w:p>
+      <w:pPr>
+        <w:rPr>
+          <w:rFonts w:hint="eastAsia"/>
+          <w:lang w:val="en-US" w:eastAsia="zh-CN"/>
+        </w:rPr>
+      </w:pPr>
+      <w:r>
+        <w:rPr>
+          <w:rFonts w:hint="eastAsia"/>
+          <w:lang w:val="en-US" w:eastAsia="zh-CN"/>
+        </w:rPr>
+        <w:t>&lt;表达式1&gt;::=</w:t>
+      </w:r>
+      <w:r>
+        <w:rPr>
+          <w:rFonts w:hint="eastAsia"/>
+        </w:rPr>
+        <w:t>&lt;加法运算符&gt;&lt;项&gt;</w:t>
+      </w:r>
+      <w:r>
+        <w:rPr>
+          <w:rFonts w:hint="eastAsia"/>
+          <w:lang w:val="en-US" w:eastAsia="zh-CN"/>
+        </w:rPr>
+        <w:t>&lt;表达式1&gt;</w:t>
+      </w:r>
+    </w:p>
+    <w:p>
+      <w:pPr>
+        <w:rPr>
+          <w:rFonts w:hint="default" w:eastAsiaTheme="minorEastAsia"/>
+          <w:lang w:val="en-US" w:eastAsia="zh-CN"/>
+        </w:rPr>
+      </w:pPr>
+      <w:r>
+        <w:rPr>
+          <w:rFonts w:hint="eastAsia"/>
+          <w:lang w:val="en-US" w:eastAsia="zh-CN"/>
+        </w:rPr>
+        <w:t>&lt;表达式1&gt;::=e</w:t>
+      </w:r>
+    </w:p>
+    <w:p>
+      <w:pPr>
+        <w:rPr>
+          <w:rFonts w:hint="default" w:eastAsiaTheme="minorEastAsia"/>
+          <w:highlight w:val="yellow"/>
+          <w:lang w:val="en-US" w:eastAsia="zh-CN"/>
+        </w:rPr>
+      </w:pPr>
+      <w:r>
+        <w:rPr>
+          <w:rFonts w:hint="eastAsia"/>
+          <w:highlight w:val="yellow"/>
+        </w:rPr>
+        <w:t>&lt;项&gt;::=&lt;因子&gt;</w:t>
+      </w:r>
+    </w:p>
+    <w:p>
+      <w:pPr>
+        <w:rPr>
+          <w:rFonts w:hint="eastAsia"/>
+          <w:highlight w:val="yellow"/>
+        </w:rPr>
+      </w:pPr>
+      <w:r>
+        <w:rPr>
+          <w:rFonts w:hint="eastAsia"/>
+          <w:highlight w:val="yellow"/>
+        </w:rPr>
+        <w:t>&lt;项&gt;::=&lt;项&gt;&lt;乘法运算符&gt;&lt;因子&gt;</w:t>
+      </w:r>
+    </w:p>
+    <w:p>
+      <w:pPr>
+        <w:rPr>
+          <w:rFonts w:hint="eastAsia"/>
+          <w:lang w:val="en-US" w:eastAsia="zh-CN"/>
+        </w:rPr>
+      </w:pPr>
+      <w:r>
+        <w:rPr>
+          <w:rFonts w:hint="eastAsia"/>
+          <w:lang w:val="en-US" w:eastAsia="zh-CN"/>
+        </w:rPr>
+        <w:t>&lt;项&gt;::=&lt;因子&gt;&lt;项1&gt;</w:t>
+      </w:r>
+    </w:p>
+    <w:p>
+      <w:pPr>
+        <w:rPr>
+          <w:rFonts w:hint="eastAsia"/>
+          <w:lang w:val="en-US" w:eastAsia="zh-CN"/>
+        </w:rPr>
+      </w:pPr>
+      <w:r>
+        <w:rPr>
+          <w:rFonts w:hint="eastAsia"/>
+          <w:lang w:val="en-US" w:eastAsia="zh-CN"/>
+        </w:rPr>
+        <w:t>&lt;项1&gt;::=</w:t>
+      </w:r>
+      <w:r>
+        <w:rPr>
+          <w:rFonts w:hint="eastAsia"/>
+        </w:rPr>
+        <w:t>&lt;乘法运算符&gt;&lt;因子&gt;</w:t>
+      </w:r>
+      <w:r>
+        <w:rPr>
+          <w:rFonts w:hint="eastAsia"/>
+          <w:lang w:val="en-US" w:eastAsia="zh-CN"/>
+        </w:rPr>
+        <w:t>&lt;项1&gt;</w:t>
+      </w:r>
+    </w:p>
+    <w:p>
+      <w:pPr>
+        <w:rPr>
+          <w:rFonts w:hint="default" w:eastAsiaTheme="minorEastAsia"/>
+          <w:lang w:val="en-US" w:eastAsia="zh-CN"/>
+        </w:rPr>
+      </w:pPr>
+      <w:r>
+        <w:rPr>
+          <w:rFonts w:hint="eastAsia"/>
+          <w:lang w:val="en-US" w:eastAsia="zh-CN"/>
+        </w:rPr>
+        <w:t>&lt;项1&gt;::=e</w:t>
+      </w:r>
+    </w:p>
+    <w:p>
+      <w:pPr>
+        <w:rPr>
+          <w:rFonts w:hint="default" w:eastAsiaTheme="minorEastAsia"/>
+          <w:lang w:val="en-US" w:eastAsia="zh-CN"/>
+        </w:rPr>
+      </w:pPr>
+      <w:r>
+        <w:rPr>
+          <w:rFonts w:hint="eastAsia"/>
+        </w:rPr>
+        <w:t>&lt;因子&gt;::＝&lt;标识符&gt;|&lt;常量&gt;|(&lt;表达式&gt;)</w:t>
+      </w:r>
     </w:p>
     <w:p>
       <w:pPr>
